--- a/report/Reportlayout.docx
+++ b/report/Reportlayout.docx
@@ -322,13 +322,7 @@
         <w:rPr>
           <w:lang w:val="en-PH"/>
         </w:rPr>
-        <w:t>Gover</w:t>
-      </w:r>
-      <w:r>
-        <w:rPr>
-          <w:lang w:val="en-PH"/>
-        </w:rPr>
-        <w:t>nments’ policies and regulations in organic food industries</w:t>
+        <w:t>Governments’ policies and regulations in organic food industries</w:t>
       </w:r>
     </w:p>
     <w:p>
@@ -367,7 +361,25 @@
         <w:rPr>
           <w:lang w:val="en-PH"/>
         </w:rPr>
-        <w:t>3.2 Regulation of Substance</w:t>
+        <w:t xml:space="preserve">3.2 Regulation of </w:t>
+      </w:r>
+      <w:r>
+        <w:rPr>
+          <w:lang w:val="en-PH"/>
+        </w:rPr>
+        <w:t xml:space="preserve">Using </w:t>
+      </w:r>
+      <w:r>
+        <w:rPr>
+          <w:lang w:val="en-PH"/>
+        </w:rPr>
+        <w:t>Substance</w:t>
+      </w:r>
+      <w:r>
+        <w:rPr>
+          <w:lang w:val="en-PH"/>
+        </w:rPr>
+        <w:t>s</w:t>
       </w:r>
     </w:p>
     <w:p>
@@ -419,19 +431,101 @@
     <w:p>
       <w:pPr>
         <w:pStyle w:val="ListParagraph"/>
+        <w:spacing w:after="0" w:line="360" w:lineRule="auto"/>
+      </w:pPr>
+      <w:r>
+        <w:t>4.1 Selection of Seed</w:t>
+      </w:r>
+    </w:p>
+    <w:p>
+      <w:pPr>
+        <w:pStyle w:val="ListParagraph"/>
+        <w:spacing w:after="0" w:line="360" w:lineRule="auto"/>
+      </w:pPr>
+    </w:p>
+    <w:p>
+      <w:pPr>
+        <w:pStyle w:val="ListParagraph"/>
+        <w:spacing w:after="0" w:line="360" w:lineRule="auto"/>
+      </w:pPr>
+      <w:r>
+        <w:lastRenderedPageBreak/>
+        <w:t>4.2 Cultivating Land</w:t>
+      </w:r>
+    </w:p>
+    <w:p>
+      <w:pPr>
+        <w:pStyle w:val="ListParagraph"/>
+        <w:spacing w:after="0" w:line="360" w:lineRule="auto"/>
+      </w:pPr>
+    </w:p>
+    <w:p>
+      <w:pPr>
+        <w:pStyle w:val="ListParagraph"/>
+        <w:spacing w:after="0" w:line="360" w:lineRule="auto"/>
+      </w:pPr>
+      <w:r>
+        <w:t>4.3 Manure production</w:t>
+      </w:r>
+    </w:p>
+    <w:p>
+      <w:pPr>
+        <w:pStyle w:val="ListParagraph"/>
+        <w:spacing w:after="0" w:line="360" w:lineRule="auto"/>
+      </w:pPr>
+    </w:p>
+    <w:p>
+      <w:pPr>
+        <w:pStyle w:val="ListParagraph"/>
         <w:numPr>
           <w:ilvl w:val="0"/>
           <w:numId w:val="2"/>
         </w:numPr>
         <w:spacing w:after="0" w:line="360" w:lineRule="auto"/>
       </w:pPr>
+      <w:r>
+        <w:rPr>
+          <w:lang w:val="en-PH"/>
+        </w:rPr>
+        <w:t>Market analysis and market growth of organic food</w:t>
+      </w:r>
+    </w:p>
+    <w:p>
+      <w:pPr>
+        <w:pStyle w:val="ListParagraph"/>
+        <w:spacing w:after="0" w:line="360" w:lineRule="auto"/>
+        <w:rPr>
+          <w:lang w:val="en-PH"/>
+        </w:rPr>
+      </w:pPr>
       <w:bookmarkStart w:id="0" w:name="_GoBack"/>
       <w:bookmarkEnd w:id="0"/>
       <w:r>
         <w:rPr>
           <w:lang w:val="en-PH"/>
         </w:rPr>
-        <w:t>Market analysis and market growth of organic food</w:t>
+        <w:t>5.1 Market history</w:t>
+      </w:r>
+    </w:p>
+    <w:p>
+      <w:pPr>
+        <w:pStyle w:val="ListParagraph"/>
+        <w:spacing w:after="0" w:line="360" w:lineRule="auto"/>
+        <w:rPr>
+          <w:lang w:val="en-PH"/>
+        </w:rPr>
+      </w:pPr>
+    </w:p>
+    <w:p>
+      <w:pPr>
+        <w:pStyle w:val="ListParagraph"/>
+        <w:spacing w:after="0" w:line="360" w:lineRule="auto"/>
+      </w:pPr>
+      <w:r>
+        <w:rPr>
+          <w:lang w:val="en-PH"/>
+        </w:rPr>
+        <w:t>5.2 Market Analysis</w:t>
       </w:r>
     </w:p>
     <w:p/>
@@ -1079,6 +1173,7 @@
   <w:style w:type="character" w:default="1" w:styleId="DefaultParagraphFont">
     <w:name w:val="Default Paragraph Font"/>
     <w:uiPriority w:val="1"/>
+    <w:semiHidden/>
     <w:unhideWhenUsed/>
   </w:style>
   <w:style w:type="table" w:default="1" w:styleId="TableNormal">

--- a/report/Reportlayout.docx
+++ b/report/Reportlayout.docx
@@ -4,6 +4,30 @@
   <w:body>
     <w:p>
       <w:pPr>
+        <w:spacing w:after="0" w:line="360" w:lineRule="auto"/>
+        <w:rPr>
+          <w:lang w:val="en-PH"/>
+        </w:rPr>
+      </w:pPr>
+      <w:r>
+        <w:rPr>
+          <w:lang w:val="en-PH"/>
+        </w:rPr>
+        <w:t xml:space="preserve">Draft Outline </w:t>
+      </w:r>
+    </w:p>
+    <w:p>
+      <w:pPr>
+        <w:spacing w:after="0" w:line="360" w:lineRule="auto"/>
+        <w:rPr>
+          <w:lang w:val="en-PH"/>
+        </w:rPr>
+      </w:pPr>
+      <w:bookmarkStart w:id="0" w:name="_GoBack"/>
+      <w:bookmarkEnd w:id="0"/>
+    </w:p>
+    <w:p>
+      <w:pPr>
         <w:pStyle w:val="ListParagraph"/>
         <w:numPr>
           <w:ilvl w:val="0"/>
@@ -63,98 +87,74 @@
         <w:rPr>
           <w:lang w:val="en-PH"/>
         </w:rPr>
-        <w:t xml:space="preserve">1.2 What is Organic </w:t>
-      </w:r>
-      <w:proofErr w:type="gramStart"/>
-      <w:r>
-        <w:rPr>
-          <w:lang w:val="en-PH"/>
-        </w:rPr>
-        <w:t>Product</w:t>
-      </w:r>
-      <w:proofErr w:type="gramEnd"/>
-    </w:p>
-    <w:p>
-      <w:pPr>
-        <w:pStyle w:val="ListParagraph"/>
-        <w:spacing w:after="0" w:line="360" w:lineRule="auto"/>
-        <w:rPr>
-          <w:lang w:val="en-PH"/>
-        </w:rPr>
-      </w:pPr>
-    </w:p>
-    <w:p>
-      <w:pPr>
-        <w:pStyle w:val="ListParagraph"/>
-        <w:spacing w:after="0" w:line="360" w:lineRule="auto"/>
-        <w:rPr>
-          <w:lang w:val="en-PH"/>
-        </w:rPr>
-      </w:pPr>
-    </w:p>
-    <w:p>
-      <w:pPr>
-        <w:pStyle w:val="ListParagraph"/>
-        <w:spacing w:after="0" w:line="360" w:lineRule="auto"/>
-        <w:rPr>
-          <w:lang w:val="en-PH"/>
-        </w:rPr>
-      </w:pPr>
-      <w:r>
-        <w:rPr>
-          <w:lang w:val="en-PH"/>
-        </w:rPr>
-        <w:t xml:space="preserve">1.3 What is Whole </w:t>
-      </w:r>
-      <w:proofErr w:type="gramStart"/>
-      <w:r>
-        <w:rPr>
-          <w:lang w:val="en-PH"/>
-        </w:rPr>
-        <w:t>Grain</w:t>
-      </w:r>
-      <w:proofErr w:type="gramEnd"/>
-    </w:p>
-    <w:p>
-      <w:pPr>
-        <w:pStyle w:val="ListParagraph"/>
-        <w:spacing w:after="0" w:line="360" w:lineRule="auto"/>
-        <w:rPr>
-          <w:lang w:val="en-PH"/>
-        </w:rPr>
-      </w:pPr>
-    </w:p>
-    <w:p>
-      <w:pPr>
-        <w:pStyle w:val="ListParagraph"/>
-        <w:spacing w:after="0" w:line="360" w:lineRule="auto"/>
-        <w:rPr>
-          <w:lang w:val="en-PH"/>
-        </w:rPr>
-      </w:pPr>
-    </w:p>
-    <w:p>
-      <w:pPr>
-        <w:pStyle w:val="ListParagraph"/>
-        <w:spacing w:after="0" w:line="360" w:lineRule="auto"/>
-        <w:rPr>
-          <w:lang w:val="en-PH"/>
-        </w:rPr>
-      </w:pPr>
-      <w:r>
-        <w:rPr>
-          <w:lang w:val="en-PH"/>
-        </w:rPr>
-        <w:t xml:space="preserve">1.4 What is Brown Rice Whole </w:t>
-      </w:r>
-      <w:proofErr w:type="gramStart"/>
-      <w:r>
-        <w:rPr>
-          <w:lang w:val="en-PH"/>
-        </w:rPr>
-        <w:t>Grain</w:t>
-      </w:r>
-      <w:proofErr w:type="gramEnd"/>
+        <w:t>1.2 What is Organic Product</w:t>
+      </w:r>
+    </w:p>
+    <w:p>
+      <w:pPr>
+        <w:pStyle w:val="ListParagraph"/>
+        <w:spacing w:after="0" w:line="360" w:lineRule="auto"/>
+        <w:rPr>
+          <w:lang w:val="en-PH"/>
+        </w:rPr>
+      </w:pPr>
+    </w:p>
+    <w:p>
+      <w:pPr>
+        <w:pStyle w:val="ListParagraph"/>
+        <w:spacing w:after="0" w:line="360" w:lineRule="auto"/>
+        <w:rPr>
+          <w:lang w:val="en-PH"/>
+        </w:rPr>
+      </w:pPr>
+    </w:p>
+    <w:p>
+      <w:pPr>
+        <w:pStyle w:val="ListParagraph"/>
+        <w:spacing w:after="0" w:line="360" w:lineRule="auto"/>
+        <w:rPr>
+          <w:lang w:val="en-PH"/>
+        </w:rPr>
+      </w:pPr>
+      <w:r>
+        <w:rPr>
+          <w:lang w:val="en-PH"/>
+        </w:rPr>
+        <w:t>1.3 What is Whole Grain</w:t>
+      </w:r>
+    </w:p>
+    <w:p>
+      <w:pPr>
+        <w:pStyle w:val="ListParagraph"/>
+        <w:spacing w:after="0" w:line="360" w:lineRule="auto"/>
+        <w:rPr>
+          <w:lang w:val="en-PH"/>
+        </w:rPr>
+      </w:pPr>
+    </w:p>
+    <w:p>
+      <w:pPr>
+        <w:pStyle w:val="ListParagraph"/>
+        <w:spacing w:after="0" w:line="360" w:lineRule="auto"/>
+        <w:rPr>
+          <w:lang w:val="en-PH"/>
+        </w:rPr>
+      </w:pPr>
+    </w:p>
+    <w:p>
+      <w:pPr>
+        <w:pStyle w:val="ListParagraph"/>
+        <w:spacing w:after="0" w:line="360" w:lineRule="auto"/>
+        <w:rPr>
+          <w:lang w:val="en-PH"/>
+        </w:rPr>
+      </w:pPr>
+      <w:r>
+        <w:rPr>
+          <w:lang w:val="en-PH"/>
+        </w:rPr>
+        <w:t>1.4 What is Brown Rice Whole Grain</w:t>
+      </w:r>
     </w:p>
     <w:p>
       <w:pPr>
@@ -434,6 +434,7 @@
         <w:spacing w:after="0" w:line="360" w:lineRule="auto"/>
       </w:pPr>
       <w:r>
+        <w:lastRenderedPageBreak/>
         <w:t>4.1 Selection of Seed</w:t>
       </w:r>
     </w:p>
@@ -449,7 +450,6 @@
         <w:spacing w:after="0" w:line="360" w:lineRule="auto"/>
       </w:pPr>
       <w:r>
-        <w:lastRenderedPageBreak/>
         <w:t>4.2 Cultivating Land</w:t>
       </w:r>
     </w:p>
@@ -498,13 +498,11 @@
           <w:lang w:val="en-PH"/>
         </w:rPr>
       </w:pPr>
-      <w:bookmarkStart w:id="0" w:name="_GoBack"/>
-      <w:bookmarkEnd w:id="0"/>
-      <w:r>
-        <w:rPr>
-          <w:lang w:val="en-PH"/>
-        </w:rPr>
-        <w:t>5.1 Market history</w:t>
+      <w:r>
+        <w:rPr>
+          <w:lang w:val="en-PH"/>
+        </w:rPr>
+        <w:t>5.1 Market trend</w:t>
       </w:r>
     </w:p>
     <w:p>
@@ -1470,4 +1468,16 @@
     </a:ext>
   </a:extLst>
 </a:theme>
+</file>
+
+<file path=customXml/item1.xml><?xml version="1.0" encoding="utf-8"?>
+<b:Sources xmlns:b="http://schemas.openxmlformats.org/officeDocument/2006/bibliography" xmlns="http://schemas.openxmlformats.org/officeDocument/2006/bibliography" SelectedStyle="\APASixthEditionOfficeOnline.xsl" StyleName="APA" Version="6"/>
+</file>
+
+<file path=customXml/itemProps1.xml><?xml version="1.0" encoding="utf-8"?>
+<ds:datastoreItem xmlns:ds="http://schemas.openxmlformats.org/officeDocument/2006/customXml" ds:itemID="{567EF188-7229-4B55-BF32-F97EE1E4F538}">
+  <ds:schemaRefs>
+    <ds:schemaRef ds:uri="http://schemas.openxmlformats.org/officeDocument/2006/bibliography"/>
+  </ds:schemaRefs>
+</ds:datastoreItem>
 </file>